--- a/新建 Microsoft Word 文档.docx
+++ b/新建 Microsoft Word 文档.docx
@@ -3,17 +3,14 @@
 <w:document xmlns:wpc="http://schemas.microsoft.com/office/word/2010/wordprocessingCanvas" xmlns:mc="http://schemas.openxmlformats.org/markup-compatibility/2006" xmlns:o="urn:schemas-microsoft-com:office:office" xmlns:r="http://schemas.openxmlformats.org/officeDocument/2006/relationships" xmlns:m="http://schemas.openxmlformats.org/officeDocument/2006/math" xmlns:v="urn:schemas-microsoft-com:vml" xmlns:wp14="http://schemas.microsoft.com/office/word/2010/wordprocessingDrawing" xmlns:wp="http://schemas.openxmlformats.org/drawingml/2006/wordprocessingDrawing" xmlns:w10="urn:schemas-microsoft-com:office:word" xmlns:w="http://schemas.openxmlformats.org/wordprocessingml/2006/main" xmlns:w14="http://schemas.microsoft.com/office/word/2010/wordml" xmlns:wpg="http://schemas.microsoft.com/office/word/2010/wordprocessingGroup" xmlns:wpi="http://schemas.microsoft.com/office/word/2010/wordprocessingInk" xmlns:wne="http://schemas.microsoft.com/office/word/2006/wordml" xmlns:wps="http://schemas.microsoft.com/office/word/2010/wordprocessingShape" mc:Ignorable="w14 wp14">
   <w:body>
     <w:p>
-      <w:pPr>
-        <w:rPr>
-          <w:rFonts w:hint="eastAsia"/>
-        </w:rPr>
-      </w:pPr>
-      <w:r>
-        <w:rPr>
-          <w:rFonts w:hint="eastAsia"/>
-        </w:rPr>
-        <w:t>初始</w:t>
-      </w:r>
+      <w:r>
+        <w:rPr>
+          <w:rFonts w:hint="eastAsia"/>
+        </w:rPr>
+        <w:t>初始化</w:t>
+      </w:r>
+      <w:bookmarkStart w:id="0" w:name="_GoBack"/>
+      <w:bookmarkEnd w:id="0"/>
       <w:proofErr w:type="spellStart"/>
       <w:r>
         <w:rPr>
@@ -45,11 +42,6 @@
       </w:r>
     </w:p>
     <w:p>
-      <w:pPr>
-        <w:rPr>
-          <w:rFonts w:hint="eastAsia"/>
-        </w:rPr>
-      </w:pPr>
       <w:r>
         <w:rPr>
           <w:rFonts w:hint="eastAsia"/>
@@ -69,356 +61,305 @@
           <w:rFonts w:hint="eastAsia"/>
         </w:rPr>
         <w:t>。</w:t>
+      </w:r>
+    </w:p>
+    <w:p/>
+    <w:p>
+      <w:r>
+        <w:rPr>
+          <w:rFonts w:hint="eastAsia"/>
+          <w:highlight w:val="yellow"/>
+        </w:rPr>
+        <w:t xml:space="preserve">$ </w:t>
+      </w:r>
+      <w:proofErr w:type="spellStart"/>
+      <w:r>
+        <w:rPr>
+          <w:rFonts w:hint="eastAsia"/>
+          <w:highlight w:val="yellow"/>
+        </w:rPr>
+        <w:t>git</w:t>
+      </w:r>
+      <w:proofErr w:type="spellEnd"/>
+      <w:r>
+        <w:rPr>
+          <w:rFonts w:hint="eastAsia"/>
+          <w:highlight w:val="yellow"/>
+        </w:rPr>
+        <w:t xml:space="preserve"> </w:t>
+      </w:r>
+      <w:proofErr w:type="spellStart"/>
+      <w:r>
+        <w:rPr>
+          <w:rFonts w:hint="eastAsia"/>
+          <w:highlight w:val="yellow"/>
+        </w:rPr>
+        <w:t>config</w:t>
+      </w:r>
+      <w:proofErr w:type="spellEnd"/>
+      <w:r>
+        <w:rPr>
+          <w:rFonts w:hint="eastAsia"/>
+          <w:highlight w:val="yellow"/>
+        </w:rPr>
+        <w:t xml:space="preserve"> --global user.name "</w:t>
+      </w:r>
+      <w:proofErr w:type="spellStart"/>
+      <w:r>
+        <w:rPr>
+          <w:rFonts w:hint="eastAsia"/>
+          <w:highlight w:val="yellow"/>
+        </w:rPr>
+        <w:t>yourname</w:t>
+      </w:r>
+      <w:proofErr w:type="spellEnd"/>
+      <w:r>
+        <w:rPr>
+          <w:rFonts w:hint="eastAsia"/>
+          <w:highlight w:val="yellow"/>
+        </w:rPr>
+        <w:t>"</w:t>
+      </w:r>
+      <w:r>
+        <w:rPr>
+          <w:rFonts w:hint="eastAsia"/>
+        </w:rPr>
+        <w:t xml:space="preserve"> #</w:t>
+      </w:r>
+      <w:r>
+        <w:rPr>
+          <w:rFonts w:hint="eastAsia"/>
+        </w:rPr>
+        <w:t>推荐填写</w:t>
+      </w:r>
+      <w:proofErr w:type="spellStart"/>
+      <w:r>
+        <w:rPr>
+          <w:rFonts w:hint="eastAsia"/>
+        </w:rPr>
+        <w:t>GitHub</w:t>
+      </w:r>
+      <w:proofErr w:type="spellEnd"/>
+      <w:r>
+        <w:rPr>
+          <w:rFonts w:hint="eastAsia"/>
+        </w:rPr>
+        <w:t>的用户名</w:t>
       </w:r>
     </w:p>
     <w:p>
-      <w:pPr>
-        <w:rPr>
-          <w:rFonts w:hint="eastAsia"/>
-        </w:rPr>
-      </w:pPr>
+      <w:r>
+        <w:rPr>
+          <w:rFonts w:hint="eastAsia"/>
+          <w:highlight w:val="yellow"/>
+        </w:rPr>
+        <w:t xml:space="preserve">$ </w:t>
+      </w:r>
+      <w:proofErr w:type="spellStart"/>
+      <w:r>
+        <w:rPr>
+          <w:rFonts w:hint="eastAsia"/>
+          <w:highlight w:val="yellow"/>
+        </w:rPr>
+        <w:t>git</w:t>
+      </w:r>
+      <w:proofErr w:type="spellEnd"/>
+      <w:r>
+        <w:rPr>
+          <w:rFonts w:hint="eastAsia"/>
+          <w:highlight w:val="yellow"/>
+        </w:rPr>
+        <w:t xml:space="preserve"> </w:t>
+      </w:r>
+      <w:proofErr w:type="spellStart"/>
+      <w:r>
+        <w:rPr>
+          <w:rFonts w:hint="eastAsia"/>
+          <w:highlight w:val="yellow"/>
+        </w:rPr>
+        <w:t>config</w:t>
+      </w:r>
+      <w:proofErr w:type="spellEnd"/>
+      <w:r>
+        <w:rPr>
+          <w:rFonts w:hint="eastAsia"/>
+          <w:highlight w:val="yellow"/>
+        </w:rPr>
+        <w:t xml:space="preserve"> --global </w:t>
+      </w:r>
+      <w:proofErr w:type="spellStart"/>
+      <w:r>
+        <w:rPr>
+          <w:rFonts w:hint="eastAsia"/>
+          <w:highlight w:val="yellow"/>
+        </w:rPr>
+        <w:t>user.email</w:t>
+      </w:r>
+      <w:proofErr w:type="spellEnd"/>
+      <w:r>
+        <w:rPr>
+          <w:rFonts w:hint="eastAsia"/>
+          <w:highlight w:val="yellow"/>
+        </w:rPr>
+        <w:t xml:space="preserve"> </w:t>
+      </w:r>
+      <w:proofErr w:type="spellStart"/>
+      <w:r>
+        <w:rPr>
+          <w:rFonts w:hint="eastAsia"/>
+          <w:highlight w:val="yellow"/>
+        </w:rPr>
+        <w:t>your@email</w:t>
+      </w:r>
+      <w:proofErr w:type="spellEnd"/>
+      <w:r>
+        <w:rPr>
+          <w:rFonts w:hint="eastAsia"/>
+        </w:rPr>
+        <w:t xml:space="preserve"> #</w:t>
+      </w:r>
+      <w:proofErr w:type="spellStart"/>
+      <w:r>
+        <w:rPr>
+          <w:rFonts w:hint="eastAsia"/>
+        </w:rPr>
+        <w:t>GitHub</w:t>
+      </w:r>
+      <w:proofErr w:type="spellEnd"/>
+      <w:r>
+        <w:rPr>
+          <w:rFonts w:hint="eastAsia"/>
+        </w:rPr>
+        <w:t>的注册邮箱</w:t>
+      </w:r>
+    </w:p>
+    <w:p/>
+    <w:p/>
+    <w:p>
+      <w:r>
+        <w:rPr>
+          <w:rFonts w:hint="eastAsia"/>
+        </w:rPr>
+        <w:t>创建</w:t>
+      </w:r>
+      <w:r>
+        <w:rPr>
+          <w:rFonts w:hint="eastAsia"/>
+        </w:rPr>
+        <w:t>SSH Key</w:t>
+      </w:r>
+      <w:r>
+        <w:rPr>
+          <w:rFonts w:hint="eastAsia"/>
+        </w:rPr>
+        <w:t>：</w:t>
+      </w:r>
     </w:p>
     <w:p>
-      <w:pPr>
-        <w:rPr>
-          <w:rFonts w:hint="eastAsia"/>
-        </w:rPr>
-      </w:pPr>
-      <w:r>
-        <w:rPr>
-          <w:rFonts w:hint="eastAsia"/>
-          <w:highlight w:val="yellow"/>
-        </w:rPr>
-        <w:t xml:space="preserve">$ </w:t>
-      </w:r>
-      <w:proofErr w:type="spellStart"/>
-      <w:r>
-        <w:rPr>
-          <w:rFonts w:hint="eastAsia"/>
-          <w:highlight w:val="yellow"/>
-        </w:rPr>
-        <w:t>git</w:t>
-      </w:r>
-      <w:proofErr w:type="spellEnd"/>
-      <w:r>
-        <w:rPr>
-          <w:rFonts w:hint="eastAsia"/>
-          <w:highlight w:val="yellow"/>
-        </w:rPr>
-        <w:t xml:space="preserve"> </w:t>
-      </w:r>
-      <w:proofErr w:type="spellStart"/>
-      <w:r>
-        <w:rPr>
-          <w:rFonts w:hint="eastAsia"/>
-          <w:highlight w:val="yellow"/>
-        </w:rPr>
-        <w:t>config</w:t>
-      </w:r>
-      <w:proofErr w:type="spellEnd"/>
-      <w:r>
-        <w:rPr>
-          <w:rFonts w:hint="eastAsia"/>
-          <w:highlight w:val="yellow"/>
-        </w:rPr>
-        <w:t xml:space="preserve"> --global user.name "</w:t>
-      </w:r>
-      <w:proofErr w:type="spellStart"/>
-      <w:r>
-        <w:rPr>
-          <w:rFonts w:hint="eastAsia"/>
-          <w:highlight w:val="yellow"/>
-        </w:rPr>
-        <w:t>yourname</w:t>
-      </w:r>
-      <w:proofErr w:type="spellEnd"/>
-      <w:r>
-        <w:rPr>
-          <w:rFonts w:hint="eastAsia"/>
-          <w:highlight w:val="yellow"/>
-        </w:rPr>
-        <w:t>"</w:t>
-      </w:r>
-      <w:r>
-        <w:rPr>
-          <w:rFonts w:hint="eastAsia"/>
-        </w:rPr>
-        <w:t xml:space="preserve"> #</w:t>
-      </w:r>
-      <w:r>
-        <w:rPr>
-          <w:rFonts w:hint="eastAsia"/>
-        </w:rPr>
-        <w:t>推荐填写</w:t>
-      </w:r>
-      <w:proofErr w:type="spellStart"/>
-      <w:r>
-        <w:rPr>
-          <w:rFonts w:hint="eastAsia"/>
-        </w:rPr>
-        <w:t>GitHub</w:t>
-      </w:r>
-      <w:proofErr w:type="spellEnd"/>
-      <w:r>
-        <w:rPr>
-          <w:rFonts w:hint="eastAsia"/>
-        </w:rPr>
-        <w:t>的用户名</w:t>
+      <w:r>
+        <w:rPr>
+          <w:rFonts w:hint="eastAsia"/>
+          <w:highlight w:val="yellow"/>
+        </w:rPr>
+        <w:t>cd  ~/.</w:t>
+      </w:r>
+      <w:proofErr w:type="spellStart"/>
+      <w:r>
+        <w:rPr>
+          <w:rFonts w:hint="eastAsia"/>
+          <w:highlight w:val="yellow"/>
+        </w:rPr>
+        <w:t>ssh</w:t>
+      </w:r>
+      <w:proofErr w:type="spellEnd"/>
+      <w:r>
+        <w:rPr>
+          <w:rFonts w:hint="eastAsia"/>
+        </w:rPr>
+        <w:t>查看时候有</w:t>
+      </w:r>
+      <w:proofErr w:type="spellStart"/>
+      <w:r>
+        <w:rPr>
+          <w:rFonts w:hint="eastAsia"/>
+        </w:rPr>
+        <w:t>ssh</w:t>
+      </w:r>
+      <w:proofErr w:type="spellEnd"/>
+      <w:r>
+        <w:rPr>
+          <w:rFonts w:hint="eastAsia"/>
+        </w:rPr>
+        <w:t>文件，如果可以进入，输入</w:t>
+      </w:r>
+      <w:proofErr w:type="spellStart"/>
+      <w:r>
+        <w:rPr>
+          <w:rFonts w:hint="eastAsia"/>
+          <w:highlight w:val="yellow"/>
+        </w:rPr>
+        <w:t>ls</w:t>
+      </w:r>
+      <w:proofErr w:type="spellEnd"/>
+      <w:r>
+        <w:rPr>
+          <w:rFonts w:hint="eastAsia"/>
+        </w:rPr>
+        <w:t>，查看里面是否有</w:t>
+      </w:r>
+      <w:proofErr w:type="spellStart"/>
+      <w:r>
+        <w:rPr>
+          <w:rFonts w:hint="eastAsia"/>
+        </w:rPr>
+        <w:t>id_rsa</w:t>
+      </w:r>
+      <w:proofErr w:type="spellEnd"/>
+      <w:r>
+        <w:rPr>
+          <w:rFonts w:hint="eastAsia"/>
+        </w:rPr>
+        <w:t>和</w:t>
+      </w:r>
+      <w:r>
+        <w:rPr>
+          <w:rFonts w:hint="eastAsia"/>
+        </w:rPr>
+        <w:t>id_rsa.pub</w:t>
+      </w:r>
+      <w:r>
+        <w:rPr>
+          <w:rFonts w:hint="eastAsia"/>
+        </w:rPr>
+        <w:t>两个文件，如果有就不用创建</w:t>
+      </w:r>
+      <w:r>
+        <w:rPr>
+          <w:rFonts w:hint="eastAsia"/>
+        </w:rPr>
+        <w:t>SSH Key</w:t>
+      </w:r>
+      <w:r>
+        <w:rPr>
+          <w:rFonts w:hint="eastAsia"/>
+        </w:rPr>
+        <w:t>了。如果没有，就用</w:t>
+      </w:r>
+      <w:r>
+        <w:rPr>
+          <w:rFonts w:hint="eastAsia"/>
+          <w:highlight w:val="yellow"/>
+        </w:rPr>
+        <w:t>cd  ~</w:t>
+      </w:r>
+      <w:r>
+        <w:rPr>
+          <w:rFonts w:hint="eastAsia"/>
+        </w:rPr>
+        <w:t>回到家目录，然后输入：</w:t>
       </w:r>
     </w:p>
     <w:p>
-      <w:pPr>
-        <w:rPr>
-          <w:rFonts w:hint="eastAsia"/>
-        </w:rPr>
-      </w:pPr>
-      <w:r>
-        <w:rPr>
-          <w:rFonts w:hint="eastAsia"/>
-          <w:highlight w:val="yellow"/>
-        </w:rPr>
-        <w:t xml:space="preserve">$ </w:t>
-      </w:r>
-      <w:proofErr w:type="spellStart"/>
-      <w:r>
-        <w:rPr>
-          <w:rFonts w:hint="eastAsia"/>
-          <w:highlight w:val="yellow"/>
-        </w:rPr>
-        <w:t>git</w:t>
-      </w:r>
-      <w:proofErr w:type="spellEnd"/>
-      <w:r>
-        <w:rPr>
-          <w:rFonts w:hint="eastAsia"/>
-          <w:highlight w:val="yellow"/>
-        </w:rPr>
-        <w:t xml:space="preserve"> </w:t>
-      </w:r>
-      <w:proofErr w:type="spellStart"/>
-      <w:r>
-        <w:rPr>
-          <w:rFonts w:hint="eastAsia"/>
-          <w:highlight w:val="yellow"/>
-        </w:rPr>
-        <w:t>config</w:t>
-      </w:r>
-      <w:proofErr w:type="spellEnd"/>
-      <w:r>
-        <w:rPr>
-          <w:rFonts w:hint="eastAsia"/>
-          <w:highlight w:val="yellow"/>
-        </w:rPr>
-        <w:t xml:space="preserve"> --global </w:t>
-      </w:r>
-      <w:proofErr w:type="spellStart"/>
-      <w:r>
-        <w:rPr>
-          <w:rFonts w:hint="eastAsia"/>
-          <w:highlight w:val="yellow"/>
-        </w:rPr>
-        <w:t>user.email</w:t>
-      </w:r>
-      <w:proofErr w:type="spellEnd"/>
-      <w:r>
-        <w:rPr>
-          <w:rFonts w:hint="eastAsia"/>
-          <w:highlight w:val="yellow"/>
-        </w:rPr>
-        <w:t xml:space="preserve"> </w:t>
-      </w:r>
-      <w:proofErr w:type="spellStart"/>
-      <w:r>
-        <w:rPr>
-          <w:rFonts w:hint="eastAsia"/>
-          <w:highlight w:val="yellow"/>
-        </w:rPr>
-        <w:t>your@email</w:t>
-      </w:r>
-      <w:proofErr w:type="spellEnd"/>
-      <w:r>
-        <w:rPr>
-          <w:rFonts w:hint="eastAsia"/>
-        </w:rPr>
-        <w:t xml:space="preserve"> #</w:t>
-      </w:r>
-      <w:proofErr w:type="spellStart"/>
-      <w:r>
-        <w:rPr>
-          <w:rFonts w:hint="eastAsia"/>
-        </w:rPr>
-        <w:t>GitHub</w:t>
-      </w:r>
-      <w:proofErr w:type="spellEnd"/>
-      <w:r>
-        <w:rPr>
-          <w:rFonts w:hint="eastAsia"/>
-        </w:rPr>
-        <w:t>的注册邮箱</w:t>
-      </w:r>
-    </w:p>
-    <w:p>
-      <w:pPr>
-        <w:rPr>
-          <w:rFonts w:hint="eastAsia"/>
-        </w:rPr>
-      </w:pPr>
-    </w:p>
-    <w:p>
-      <w:pPr>
-        <w:rPr>
-          <w:rFonts w:hint="eastAsia"/>
-        </w:rPr>
-      </w:pPr>
-    </w:p>
-    <w:p>
-      <w:pPr>
-        <w:rPr>
-          <w:rFonts w:hint="eastAsia"/>
-        </w:rPr>
-      </w:pPr>
-      <w:r>
-        <w:rPr>
-          <w:rFonts w:hint="eastAsia"/>
-        </w:rPr>
-        <w:t>创建</w:t>
-      </w:r>
-      <w:r>
-        <w:rPr>
-          <w:rFonts w:hint="eastAsia"/>
-        </w:rPr>
-        <w:t>SSH Key</w:t>
-      </w:r>
-      <w:r>
-        <w:rPr>
-          <w:rFonts w:hint="eastAsia"/>
-        </w:rPr>
-        <w:t>：</w:t>
-      </w:r>
-    </w:p>
-    <w:p>
-      <w:pPr>
-        <w:rPr>
-          <w:rFonts w:hint="eastAsia"/>
-        </w:rPr>
-      </w:pPr>
-      <w:r>
-        <w:rPr>
-          <w:rFonts w:hint="eastAsia"/>
-          <w:highlight w:val="yellow"/>
-        </w:rPr>
-        <w:t>cd  ~/.</w:t>
-      </w:r>
-      <w:proofErr w:type="spellStart"/>
-      <w:r>
-        <w:rPr>
-          <w:rFonts w:hint="eastAsia"/>
-          <w:highlight w:val="yellow"/>
-        </w:rPr>
-        <w:t>ssh</w:t>
-      </w:r>
-      <w:proofErr w:type="spellEnd"/>
-      <w:r>
-        <w:rPr>
-          <w:rFonts w:hint="eastAsia"/>
-        </w:rPr>
-        <w:t>查看时候有</w:t>
-      </w:r>
-      <w:proofErr w:type="spellStart"/>
-      <w:r>
-        <w:rPr>
-          <w:rFonts w:hint="eastAsia"/>
-        </w:rPr>
-        <w:t>ssh</w:t>
-      </w:r>
-      <w:proofErr w:type="spellEnd"/>
-      <w:r>
-        <w:rPr>
-          <w:rFonts w:hint="eastAsia"/>
-        </w:rPr>
-        <w:t>文件，如果</w:t>
-      </w:r>
-      <w:bookmarkStart w:id="0" w:name="_GoBack"/>
-      <w:bookmarkEnd w:id="0"/>
-      <w:r>
-        <w:rPr>
-          <w:rFonts w:hint="eastAsia"/>
-        </w:rPr>
-        <w:t>可以进入，输入</w:t>
-      </w:r>
-      <w:proofErr w:type="spellStart"/>
-      <w:r>
-        <w:rPr>
-          <w:rFonts w:hint="eastAsia"/>
-          <w:highlight w:val="yellow"/>
-        </w:rPr>
-        <w:t>ls</w:t>
-      </w:r>
-      <w:proofErr w:type="spellEnd"/>
-      <w:r>
-        <w:rPr>
-          <w:rFonts w:hint="eastAsia"/>
-        </w:rPr>
-        <w:t>，查看里面是否有</w:t>
-      </w:r>
-      <w:proofErr w:type="spellStart"/>
-      <w:r>
-        <w:rPr>
-          <w:rFonts w:hint="eastAsia"/>
-        </w:rPr>
-        <w:t>id_rsa</w:t>
-      </w:r>
-      <w:proofErr w:type="spellEnd"/>
-      <w:r>
-        <w:rPr>
-          <w:rFonts w:hint="eastAsia"/>
-        </w:rPr>
-        <w:t>和</w:t>
-      </w:r>
-      <w:r>
-        <w:rPr>
-          <w:rFonts w:hint="eastAsia"/>
-        </w:rPr>
-        <w:t>id_rsa.pub</w:t>
-      </w:r>
-      <w:r>
-        <w:rPr>
-          <w:rFonts w:hint="eastAsia"/>
-        </w:rPr>
-        <w:t>两个文件，如果有就不用创建</w:t>
-      </w:r>
-      <w:r>
-        <w:rPr>
-          <w:rFonts w:hint="eastAsia"/>
-        </w:rPr>
-        <w:t>SSH Key</w:t>
-      </w:r>
-      <w:r>
-        <w:rPr>
-          <w:rFonts w:hint="eastAsia"/>
-        </w:rPr>
-        <w:t>了。如果没有，就用</w:t>
-      </w:r>
-      <w:r>
-        <w:rPr>
-          <w:rFonts w:hint="eastAsia"/>
-          <w:highlight w:val="yellow"/>
-        </w:rPr>
-        <w:t>cd  ~</w:t>
-      </w:r>
-      <w:r>
-        <w:rPr>
-          <w:rFonts w:hint="eastAsia"/>
-        </w:rPr>
-        <w:t>回到家目录，然后输入：</w:t>
-      </w:r>
-    </w:p>
-    <w:p>
-      <w:pPr>
-        <w:rPr>
-          <w:rFonts w:hint="eastAsia"/>
-        </w:rPr>
-      </w:pPr>
       <w:proofErr w:type="spellStart"/>
       <w:r>
         <w:rPr>
@@ -501,11 +442,6 @@
       </w:r>
     </w:p>
     <w:p>
-      <w:pPr>
-        <w:rPr>
-          <w:rFonts w:hint="eastAsia"/>
-        </w:rPr>
-      </w:pPr>
       <w:r>
         <w:rPr>
           <w:rFonts w:hint="eastAsia"/>
@@ -514,11 +450,6 @@
       </w:r>
     </w:p>
     <w:p>
-      <w:pPr>
-        <w:rPr>
-          <w:rFonts w:hint="eastAsia"/>
-        </w:rPr>
-      </w:pPr>
       <w:r>
         <w:rPr>
           <w:rFonts w:hint="eastAsia"/>
@@ -606,11 +537,6 @@
       </w:r>
     </w:p>
     <w:p>
-      <w:pPr>
-        <w:rPr>
-          <w:rFonts w:hint="eastAsia"/>
-        </w:rPr>
-      </w:pPr>
       <w:r>
         <w:rPr>
           <w:rFonts w:hint="eastAsia"/>
@@ -654,19 +580,8 @@
         <w:t>。。</w:t>
       </w:r>
     </w:p>
+    <w:p/>
     <w:p>
-      <w:pPr>
-        <w:rPr>
-          <w:rFonts w:hint="eastAsia"/>
-        </w:rPr>
-      </w:pPr>
-    </w:p>
-    <w:p>
-      <w:pPr>
-        <w:rPr>
-          <w:rFonts w:hint="eastAsia"/>
-        </w:rPr>
-      </w:pPr>
       <w:r>
         <w:rPr>
           <w:rFonts w:hint="eastAsia"/>
@@ -683,11 +598,6 @@
       <w:proofErr w:type="gramEnd"/>
     </w:p>
     <w:p>
-      <w:pPr>
-        <w:rPr>
-          <w:rFonts w:hint="eastAsia"/>
-        </w:rPr>
-      </w:pPr>
       <w:r>
         <w:rPr>
           <w:rFonts w:hint="eastAsia"/>
@@ -778,11 +688,6 @@
       </w:r>
     </w:p>
     <w:p>
-      <w:pPr>
-        <w:rPr>
-          <w:rFonts w:hint="eastAsia"/>
-        </w:rPr>
-      </w:pPr>
       <w:r>
         <w:rPr>
           <w:rFonts w:hint="eastAsia"/>
@@ -837,11 +742,6 @@
       </w:r>
     </w:p>
     <w:p>
-      <w:pPr>
-        <w:rPr>
-          <w:rFonts w:hint="eastAsia"/>
-        </w:rPr>
-      </w:pPr>
       <w:r>
         <w:t xml:space="preserve">Hi username! You've successfully authenticated, but </w:t>
       </w:r>

--- a/新建 Microsoft Word 文档.docx
+++ b/新建 Microsoft Word 文档.docx
@@ -7,55 +7,61 @@
         <w:rPr>
           <w:rFonts w:hint="eastAsia"/>
         </w:rPr>
-        <w:t>初始化</w:t>
+        <w:t>初始</w:t>
+      </w:r>
+      <w:r>
+        <w:rPr>
+          <w:rFonts w:hint="eastAsia"/>
+        </w:rPr>
+        <w:t>git</w:t>
+      </w:r>
+      <w:r>
+        <w:rPr>
+          <w:rFonts w:hint="eastAsia"/>
+        </w:rPr>
+        <w:t>（代码、命令全部用</w:t>
+      </w:r>
+      <w:r>
+        <w:rPr>
+          <w:rFonts w:hint="eastAsia"/>
+          <w:highlight w:val="yellow"/>
+        </w:rPr>
+        <w:t>aaa</w:t>
+      </w:r>
+      <w:r>
+        <w:rPr>
+          <w:rFonts w:hint="eastAsia"/>
+        </w:rPr>
+        <w:t>）</w:t>
+      </w:r>
+    </w:p>
+    <w:p>
+      <w:r>
+        <w:rPr>
+          <w:rFonts w:hint="eastAsia"/>
+        </w:rPr>
+        <w:t>下载</w:t>
+      </w:r>
+      <w:r>
+        <w:rPr>
+          <w:rFonts w:hint="eastAsia"/>
+        </w:rPr>
+        <w:t>我直接</w:t>
       </w:r>
       <w:bookmarkStart w:id="0" w:name="_GoBack"/>
       <w:bookmarkEnd w:id="0"/>
-      <w:proofErr w:type="spellStart"/>
-      <w:r>
-        <w:rPr>
-          <w:rFonts w:hint="eastAsia"/>
-        </w:rPr>
-        <w:t>git</w:t>
-      </w:r>
-      <w:proofErr w:type="spellEnd"/>
-      <w:r>
-        <w:rPr>
-          <w:rFonts w:hint="eastAsia"/>
-        </w:rPr>
-        <w:t>（代码、命令全部用</w:t>
-      </w:r>
-      <w:proofErr w:type="spellStart"/>
-      <w:r>
-        <w:rPr>
-          <w:rFonts w:hint="eastAsia"/>
-          <w:highlight w:val="yellow"/>
-        </w:rPr>
-        <w:t>aaa</w:t>
-      </w:r>
-      <w:proofErr w:type="spellEnd"/>
-      <w:r>
-        <w:rPr>
-          <w:rFonts w:hint="eastAsia"/>
-        </w:rPr>
-        <w:t>）</w:t>
-      </w:r>
-    </w:p>
-    <w:p>
-      <w:r>
-        <w:rPr>
-          <w:rFonts w:hint="eastAsia"/>
-        </w:rPr>
-        <w:t>下载无视，下载完成在开始菜单中运行</w:t>
-      </w:r>
-      <w:proofErr w:type="spellStart"/>
+      <w:r>
+        <w:rPr>
+          <w:rFonts w:hint="eastAsia"/>
+        </w:rPr>
+        <w:t>无视，下载完成在开始菜单中运行</w:t>
+      </w:r>
       <w:r>
         <w:rPr>
           <w:rFonts w:hint="eastAsia"/>
         </w:rPr>
         <w:t>Gitbush</w:t>
       </w:r>
-      <w:proofErr w:type="spellEnd"/>
       <w:r>
         <w:rPr>
           <w:rFonts w:hint="eastAsia"/>
@@ -70,55 +76,7 @@
           <w:rFonts w:hint="eastAsia"/>
           <w:highlight w:val="yellow"/>
         </w:rPr>
-        <w:t xml:space="preserve">$ </w:t>
-      </w:r>
-      <w:proofErr w:type="spellStart"/>
-      <w:r>
-        <w:rPr>
-          <w:rFonts w:hint="eastAsia"/>
-          <w:highlight w:val="yellow"/>
-        </w:rPr>
-        <w:t>git</w:t>
-      </w:r>
-      <w:proofErr w:type="spellEnd"/>
-      <w:r>
-        <w:rPr>
-          <w:rFonts w:hint="eastAsia"/>
-          <w:highlight w:val="yellow"/>
-        </w:rPr>
-        <w:t xml:space="preserve"> </w:t>
-      </w:r>
-      <w:proofErr w:type="spellStart"/>
-      <w:r>
-        <w:rPr>
-          <w:rFonts w:hint="eastAsia"/>
-          <w:highlight w:val="yellow"/>
-        </w:rPr>
-        <w:t>config</w:t>
-      </w:r>
-      <w:proofErr w:type="spellEnd"/>
-      <w:r>
-        <w:rPr>
-          <w:rFonts w:hint="eastAsia"/>
-          <w:highlight w:val="yellow"/>
-        </w:rPr>
-        <w:t xml:space="preserve"> --global user.name "</w:t>
-      </w:r>
-      <w:proofErr w:type="spellStart"/>
-      <w:r>
-        <w:rPr>
-          <w:rFonts w:hint="eastAsia"/>
-          <w:highlight w:val="yellow"/>
-        </w:rPr>
-        <w:t>yourname</w:t>
-      </w:r>
-      <w:proofErr w:type="spellEnd"/>
-      <w:r>
-        <w:rPr>
-          <w:rFonts w:hint="eastAsia"/>
-          <w:highlight w:val="yellow"/>
-        </w:rPr>
-        <w:t>"</w:t>
+        <w:t>$ git config --global user.name "yourname"</w:t>
       </w:r>
       <w:r>
         <w:rPr>
@@ -132,14 +90,12 @@
         </w:rPr>
         <w:t>推荐填写</w:t>
       </w:r>
-      <w:proofErr w:type="spellStart"/>
       <w:r>
         <w:rPr>
           <w:rFonts w:hint="eastAsia"/>
         </w:rPr>
         <w:t>GitHub</w:t>
       </w:r>
-      <w:proofErr w:type="spellEnd"/>
       <w:r>
         <w:rPr>
           <w:rFonts w:hint="eastAsia"/>
@@ -153,79 +109,14 @@
           <w:rFonts w:hint="eastAsia"/>
           <w:highlight w:val="yellow"/>
         </w:rPr>
-        <w:t xml:space="preserve">$ </w:t>
-      </w:r>
-      <w:proofErr w:type="spellStart"/>
-      <w:r>
-        <w:rPr>
-          <w:rFonts w:hint="eastAsia"/>
-          <w:highlight w:val="yellow"/>
-        </w:rPr>
-        <w:t>git</w:t>
-      </w:r>
-      <w:proofErr w:type="spellEnd"/>
-      <w:r>
-        <w:rPr>
-          <w:rFonts w:hint="eastAsia"/>
-          <w:highlight w:val="yellow"/>
-        </w:rPr>
-        <w:t xml:space="preserve"> </w:t>
-      </w:r>
-      <w:proofErr w:type="spellStart"/>
-      <w:r>
-        <w:rPr>
-          <w:rFonts w:hint="eastAsia"/>
-          <w:highlight w:val="yellow"/>
-        </w:rPr>
-        <w:t>config</w:t>
-      </w:r>
-      <w:proofErr w:type="spellEnd"/>
-      <w:r>
-        <w:rPr>
-          <w:rFonts w:hint="eastAsia"/>
-          <w:highlight w:val="yellow"/>
-        </w:rPr>
-        <w:t xml:space="preserve"> --global </w:t>
-      </w:r>
-      <w:proofErr w:type="spellStart"/>
-      <w:r>
-        <w:rPr>
-          <w:rFonts w:hint="eastAsia"/>
-          <w:highlight w:val="yellow"/>
-        </w:rPr>
-        <w:t>user.email</w:t>
-      </w:r>
-      <w:proofErr w:type="spellEnd"/>
-      <w:r>
-        <w:rPr>
-          <w:rFonts w:hint="eastAsia"/>
-          <w:highlight w:val="yellow"/>
-        </w:rPr>
-        <w:t xml:space="preserve"> </w:t>
-      </w:r>
-      <w:proofErr w:type="spellStart"/>
-      <w:r>
-        <w:rPr>
-          <w:rFonts w:hint="eastAsia"/>
-          <w:highlight w:val="yellow"/>
-        </w:rPr>
-        <w:t>your@email</w:t>
-      </w:r>
-      <w:proofErr w:type="spellEnd"/>
-      <w:r>
-        <w:rPr>
-          <w:rFonts w:hint="eastAsia"/>
-        </w:rPr>
-        <w:t xml:space="preserve"> #</w:t>
-      </w:r>
-      <w:proofErr w:type="spellStart"/>
-      <w:r>
-        <w:rPr>
-          <w:rFonts w:hint="eastAsia"/>
-        </w:rPr>
-        <w:t>GitHub</w:t>
-      </w:r>
-      <w:proofErr w:type="spellEnd"/>
+        <w:t>$ git config --global user.email your@email</w:t>
+      </w:r>
+      <w:r>
+        <w:rPr>
+          <w:rFonts w:hint="eastAsia"/>
+        </w:rPr>
+        <w:t xml:space="preserve"> #GitHub</w:t>
+      </w:r>
       <w:r>
         <w:rPr>
           <w:rFonts w:hint="eastAsia"/>
@@ -261,38 +152,26 @@
           <w:rFonts w:hint="eastAsia"/>
           <w:highlight w:val="yellow"/>
         </w:rPr>
-        <w:t>cd  ~/.</w:t>
-      </w:r>
-      <w:proofErr w:type="spellStart"/>
-      <w:r>
-        <w:rPr>
-          <w:rFonts w:hint="eastAsia"/>
-          <w:highlight w:val="yellow"/>
+        <w:t>cd  ~/.ssh</w:t>
+      </w:r>
+      <w:r>
+        <w:rPr>
+          <w:rFonts w:hint="eastAsia"/>
+        </w:rPr>
+        <w:t>查看时候有</w:t>
+      </w:r>
+      <w:r>
+        <w:rPr>
+          <w:rFonts w:hint="eastAsia"/>
         </w:rPr>
         <w:t>ssh</w:t>
       </w:r>
-      <w:proofErr w:type="spellEnd"/>
-      <w:r>
-        <w:rPr>
-          <w:rFonts w:hint="eastAsia"/>
-        </w:rPr>
-        <w:t>查看时候有</w:t>
-      </w:r>
-      <w:proofErr w:type="spellStart"/>
-      <w:r>
-        <w:rPr>
-          <w:rFonts w:hint="eastAsia"/>
-        </w:rPr>
-        <w:t>ssh</w:t>
-      </w:r>
-      <w:proofErr w:type="spellEnd"/>
       <w:r>
         <w:rPr>
           <w:rFonts w:hint="eastAsia"/>
         </w:rPr>
         <w:t>文件，如果可以进入，输入</w:t>
       </w:r>
-      <w:proofErr w:type="spellStart"/>
       <w:r>
         <w:rPr>
           <w:rFonts w:hint="eastAsia"/>
@@ -300,21 +179,18 @@
         </w:rPr>
         <w:t>ls</w:t>
       </w:r>
-      <w:proofErr w:type="spellEnd"/>
       <w:r>
         <w:rPr>
           <w:rFonts w:hint="eastAsia"/>
         </w:rPr>
         <w:t>，查看里面是否有</w:t>
       </w:r>
-      <w:proofErr w:type="spellStart"/>
       <w:r>
         <w:rPr>
           <w:rFonts w:hint="eastAsia"/>
         </w:rPr>
         <w:t>id_rsa</w:t>
       </w:r>
-      <w:proofErr w:type="spellEnd"/>
       <w:r>
         <w:rPr>
           <w:rFonts w:hint="eastAsia"/>
@@ -360,21 +236,12 @@
       </w:r>
     </w:p>
     <w:p>
-      <w:proofErr w:type="spellStart"/>
-      <w:r>
-        <w:rPr>
-          <w:rFonts w:hint="eastAsia"/>
-          <w:highlight w:val="yellow"/>
-        </w:rPr>
-        <w:t>ssh-keygen</w:t>
-      </w:r>
-      <w:proofErr w:type="spellEnd"/>
-      <w:r>
-        <w:rPr>
-          <w:rFonts w:hint="eastAsia"/>
-          <w:highlight w:val="yellow"/>
-        </w:rPr>
-        <w:t xml:space="preserve"> </w:t>
+      <w:r>
+        <w:rPr>
+          <w:rFonts w:hint="eastAsia"/>
+          <w:highlight w:val="yellow"/>
+        </w:rPr>
+        <w:t xml:space="preserve">ssh-keygen </w:t>
       </w:r>
       <w:r>
         <w:rPr>
@@ -387,23 +254,7 @@
           <w:rFonts w:hint="eastAsia"/>
           <w:highlight w:val="yellow"/>
         </w:rPr>
-        <w:t xml:space="preserve">t </w:t>
-      </w:r>
-      <w:proofErr w:type="spellStart"/>
-      <w:r>
-        <w:rPr>
-          <w:rFonts w:hint="eastAsia"/>
-          <w:highlight w:val="yellow"/>
-        </w:rPr>
-        <w:t>rsa</w:t>
-      </w:r>
-      <w:proofErr w:type="spellEnd"/>
-      <w:r>
-        <w:rPr>
-          <w:rFonts w:hint="eastAsia"/>
-          <w:highlight w:val="yellow"/>
-        </w:rPr>
-        <w:t xml:space="preserve"> </w:t>
+        <w:t xml:space="preserve">t rsa </w:t>
       </w:r>
       <w:r>
         <w:rPr>
@@ -461,33 +312,8 @@
           <w:rFonts w:hint="eastAsia"/>
           <w:highlight w:val="yellow"/>
         </w:rPr>
-        <w:t>cat  ~/.</w:t>
-      </w:r>
-      <w:proofErr w:type="spellStart"/>
-      <w:r>
-        <w:rPr>
-          <w:rFonts w:hint="eastAsia"/>
-          <w:highlight w:val="yellow"/>
-        </w:rPr>
-        <w:t>ssh</w:t>
-      </w:r>
-      <w:proofErr w:type="spellEnd"/>
-      <w:r>
-        <w:rPr>
-          <w:rFonts w:hint="eastAsia"/>
-          <w:highlight w:val="yellow"/>
-        </w:rPr>
-        <w:t>/</w:t>
-      </w:r>
-      <w:proofErr w:type="spellStart"/>
-      <w:r>
-        <w:rPr>
-          <w:rFonts w:hint="eastAsia"/>
-          <w:highlight w:val="yellow"/>
-        </w:rPr>
-        <w:t>id_rsa</w:t>
-      </w:r>
-      <w:proofErr w:type="spellEnd"/>
+        <w:t>cat  ~/.ssh/id_rsa</w:t>
+      </w:r>
       <w:r>
         <w:rPr>
           <w:rFonts w:hint="eastAsia"/>
@@ -511,151 +337,111 @@
         <w:rPr>
           <w:highlight w:val="yellow"/>
         </w:rPr>
-        <w:t xml:space="preserve"> ~/.</w:t>
-      </w:r>
-      <w:proofErr w:type="spellStart"/>
-      <w:proofErr w:type="gramStart"/>
-      <w:r>
-        <w:rPr>
-          <w:highlight w:val="yellow"/>
-        </w:rPr>
-        <w:t>ssh</w:t>
-      </w:r>
-      <w:proofErr w:type="spellEnd"/>
-      <w:r>
-        <w:rPr>
-          <w:highlight w:val="yellow"/>
-        </w:rPr>
-        <w:t>/</w:t>
-      </w:r>
-      <w:proofErr w:type="gramEnd"/>
-      <w:r>
-        <w:rPr>
-          <w:highlight w:val="yellow"/>
+        <w:t xml:space="preserve"> ~/.ssh/id_rsa.pub</w:t>
+      </w:r>
+    </w:p>
+    <w:p>
+      <w:r>
+        <w:rPr>
+          <w:rFonts w:hint="eastAsia"/>
+        </w:rPr>
+        <w:t>后面需要</w:t>
+      </w:r>
+      <w:r>
+        <w:rPr>
+          <w:rFonts w:hint="eastAsia"/>
+        </w:rPr>
+        <w:t>copyid_rsa.pub</w:t>
+      </w:r>
+      <w:r>
+        <w:rPr>
+          <w:rFonts w:hint="eastAsia"/>
+        </w:rPr>
+        <w:t>里面的东西，暂时不知道怎么</w:t>
+      </w:r>
+      <w:r>
+        <w:rPr>
+          <w:rFonts w:hint="eastAsia"/>
+        </w:rPr>
+        <w:t>copy</w:t>
+      </w:r>
+      <w:r>
+        <w:rPr>
+          <w:rFonts w:hint="eastAsia"/>
+        </w:rPr>
+        <w:t>，所以个人使用记事本打开</w:t>
+      </w:r>
+      <w:r>
+        <w:rPr>
+          <w:rFonts w:hint="eastAsia"/>
+        </w:rPr>
+        <w:t>copy</w:t>
+      </w:r>
+      <w:r>
+        <w:rPr>
+          <w:rFonts w:hint="eastAsia"/>
+        </w:rPr>
+        <w:t>。。</w:t>
+      </w:r>
+    </w:p>
+    <w:p/>
+    <w:p>
+      <w:r>
+        <w:rPr>
+          <w:rFonts w:hint="eastAsia"/>
+        </w:rPr>
+        <w:t>在代码托管平台添加公钥</w:t>
+      </w:r>
+    </w:p>
+    <w:p>
+      <w:r>
+        <w:rPr>
+          <w:rFonts w:hint="eastAsia"/>
+        </w:rPr>
+        <w:t>登陆你的</w:t>
+      </w:r>
+      <w:r>
+        <w:rPr>
+          <w:rFonts w:hint="eastAsia"/>
+        </w:rPr>
+        <w:t>GitHub</w:t>
+      </w:r>
+      <w:r>
+        <w:rPr>
+          <w:rFonts w:hint="eastAsia"/>
+        </w:rPr>
+        <w:t>帐户。然后点击头像</w:t>
+      </w:r>
+      <w:r>
+        <w:rPr>
+          <w:rFonts w:hint="eastAsia"/>
+        </w:rPr>
+        <w:t xml:space="preserve"> -&gt; Settings -&gt; </w:t>
+      </w:r>
+      <w:r>
+        <w:rPr>
+          <w:rFonts w:hint="eastAsia"/>
+        </w:rPr>
+        <w:t>左边栏</w:t>
+      </w:r>
+      <w:r>
+        <w:rPr>
+          <w:rFonts w:hint="eastAsia"/>
+        </w:rPr>
+        <w:t>SSH and GPG Keys -&gt; New SSH key</w:t>
+      </w:r>
+      <w:r>
+        <w:rPr>
+          <w:rFonts w:hint="eastAsia"/>
+        </w:rPr>
+        <w:t>。然后复制上面</w:t>
+      </w:r>
+      <w:r>
+        <w:rPr>
+          <w:rFonts w:hint="eastAsia"/>
         </w:rPr>
         <w:t>id_rsa.pub</w:t>
       </w:r>
-    </w:p>
-    <w:p>
-      <w:r>
-        <w:rPr>
-          <w:rFonts w:hint="eastAsia"/>
-        </w:rPr>
-        <w:t>后面需要</w:t>
-      </w:r>
-      <w:r>
-        <w:rPr>
-          <w:rFonts w:hint="eastAsia"/>
-        </w:rPr>
-        <w:t>copyid_rsa.pub</w:t>
-      </w:r>
-      <w:r>
-        <w:rPr>
-          <w:rFonts w:hint="eastAsia"/>
-        </w:rPr>
-        <w:t>里面的东西，暂时不知道怎么</w:t>
-      </w:r>
-      <w:r>
-        <w:rPr>
-          <w:rFonts w:hint="eastAsia"/>
-        </w:rPr>
-        <w:t>copy</w:t>
-      </w:r>
-      <w:r>
-        <w:rPr>
-          <w:rFonts w:hint="eastAsia"/>
-        </w:rPr>
-        <w:t>，所以个人使用记事本打开</w:t>
-      </w:r>
-      <w:r>
-        <w:rPr>
-          <w:rFonts w:hint="eastAsia"/>
-        </w:rPr>
-        <w:t>copy</w:t>
-      </w:r>
-      <w:r>
-        <w:rPr>
-          <w:rFonts w:hint="eastAsia"/>
-        </w:rPr>
-        <w:t>。。</w:t>
-      </w:r>
-    </w:p>
-    <w:p/>
-    <w:p>
-      <w:r>
-        <w:rPr>
-          <w:rFonts w:hint="eastAsia"/>
-        </w:rPr>
-        <w:t>在代码托管平台添加公</w:t>
-      </w:r>
-      <w:proofErr w:type="gramStart"/>
-      <w:r>
-        <w:rPr>
-          <w:rFonts w:hint="eastAsia"/>
-        </w:rPr>
-        <w:t>钥</w:t>
-      </w:r>
-      <w:proofErr w:type="gramEnd"/>
-    </w:p>
-    <w:p>
-      <w:r>
-        <w:rPr>
-          <w:rFonts w:hint="eastAsia"/>
-        </w:rPr>
-        <w:t>登陆你的</w:t>
-      </w:r>
-      <w:proofErr w:type="spellStart"/>
-      <w:r>
-        <w:rPr>
-          <w:rFonts w:hint="eastAsia"/>
-        </w:rPr>
-        <w:t>GitHub</w:t>
-      </w:r>
-      <w:proofErr w:type="spellEnd"/>
-      <w:proofErr w:type="gramStart"/>
-      <w:r>
-        <w:rPr>
-          <w:rFonts w:hint="eastAsia"/>
-        </w:rPr>
-        <w:t>帐户</w:t>
-      </w:r>
-      <w:proofErr w:type="gramEnd"/>
-      <w:r>
-        <w:rPr>
-          <w:rFonts w:hint="eastAsia"/>
-        </w:rPr>
-        <w:t>。然后点击头像</w:t>
-      </w:r>
-      <w:r>
-        <w:rPr>
-          <w:rFonts w:hint="eastAsia"/>
-        </w:rPr>
-        <w:t xml:space="preserve"> -&gt; Settings -&gt; </w:t>
-      </w:r>
-      <w:r>
-        <w:rPr>
-          <w:rFonts w:hint="eastAsia"/>
-        </w:rPr>
-        <w:t>左边栏</w:t>
-      </w:r>
-      <w:r>
-        <w:rPr>
-          <w:rFonts w:hint="eastAsia"/>
-        </w:rPr>
-        <w:t>SSH and GPG Keys -&gt; New SSH key</w:t>
-      </w:r>
-      <w:r>
-        <w:rPr>
-          <w:rFonts w:hint="eastAsia"/>
-        </w:rPr>
-        <w:t>。然后复制上面</w:t>
-      </w:r>
-      <w:r>
-        <w:rPr>
-          <w:rFonts w:hint="eastAsia"/>
-        </w:rPr>
-        <w:t>id_rsa.pub</w:t>
-      </w:r>
       <w:r>
         <w:rPr>
           <w:rFonts w:hint="eastAsia"/>
@@ -694,21 +480,12 @@
         </w:rPr>
         <w:t>最后，使用</w:t>
       </w:r>
-      <w:proofErr w:type="spellStart"/>
-      <w:r>
-        <w:rPr>
-          <w:rFonts w:hint="eastAsia"/>
-          <w:highlight w:val="yellow"/>
-        </w:rPr>
-        <w:t>ssh</w:t>
-      </w:r>
-      <w:proofErr w:type="spellEnd"/>
-      <w:r>
-        <w:rPr>
-          <w:rFonts w:hint="eastAsia"/>
-          <w:highlight w:val="yellow"/>
-        </w:rPr>
-        <w:t xml:space="preserve"> -T git@github.com</w:t>
+      <w:r>
+        <w:rPr>
+          <w:rFonts w:hint="eastAsia"/>
+          <w:highlight w:val="yellow"/>
+        </w:rPr>
+        <w:t>ssh -T git@github.com</w:t>
       </w:r>
       <w:r>
         <w:rPr>
@@ -743,15 +520,7 @@
     </w:p>
     <w:p>
       <w:r>
-        <w:t xml:space="preserve">Hi username! You've successfully authenticated, but </w:t>
-      </w:r>
-      <w:proofErr w:type="spellStart"/>
-      <w:r>
-        <w:t>GitHub</w:t>
-      </w:r>
-      <w:proofErr w:type="spellEnd"/>
-      <w:r>
-        <w:t xml:space="preserve"> does not provide shell access.</w:t>
+        <w:t>Hi username! You've successfully authenticated, but GitHub does not provide shell access.</w:t>
       </w:r>
     </w:p>
     <w:p/>

--- a/新建 Microsoft Word 文档.docx
+++ b/新建 Microsoft Word 文档.docx
@@ -9,18 +9,21 @@
         </w:rPr>
         <w:t>初始</w:t>
       </w:r>
+      <w:proofErr w:type="spellStart"/>
       <w:r>
         <w:rPr>
           <w:rFonts w:hint="eastAsia"/>
         </w:rPr>
         <w:t>git</w:t>
       </w:r>
+      <w:proofErr w:type="spellEnd"/>
       <w:r>
         <w:rPr>
           <w:rFonts w:hint="eastAsia"/>
         </w:rPr>
         <w:t>（代码、命令全部用</w:t>
       </w:r>
+      <w:proofErr w:type="spellStart"/>
       <w:r>
         <w:rPr>
           <w:rFonts w:hint="eastAsia"/>
@@ -28,6 +31,7 @@
         </w:rPr>
         <w:t>aaa</w:t>
       </w:r>
+      <w:proofErr w:type="spellEnd"/>
       <w:r>
         <w:rPr>
           <w:rFonts w:hint="eastAsia"/>
@@ -42,12 +46,6 @@
         </w:rPr>
         <w:t>下载</w:t>
       </w:r>
-      <w:r>
-        <w:rPr>
-          <w:rFonts w:hint="eastAsia"/>
-        </w:rPr>
-        <w:t>我直接</w:t>
-      </w:r>
       <w:bookmarkStart w:id="0" w:name="_GoBack"/>
       <w:bookmarkEnd w:id="0"/>
       <w:r>
@@ -56,12 +54,14 @@
         </w:rPr>
         <w:t>无视，下载完成在开始菜单中运行</w:t>
       </w:r>
+      <w:proofErr w:type="spellStart"/>
       <w:r>
         <w:rPr>
           <w:rFonts w:hint="eastAsia"/>
         </w:rPr>
         <w:t>Gitbush</w:t>
       </w:r>
+      <w:proofErr w:type="spellEnd"/>
       <w:r>
         <w:rPr>
           <w:rFonts w:hint="eastAsia"/>
@@ -76,7 +76,55 @@
           <w:rFonts w:hint="eastAsia"/>
           <w:highlight w:val="yellow"/>
         </w:rPr>
-        <w:t>$ git config --global user.name "yourname"</w:t>
+        <w:t xml:space="preserve">$ </w:t>
+      </w:r>
+      <w:proofErr w:type="spellStart"/>
+      <w:r>
+        <w:rPr>
+          <w:rFonts w:hint="eastAsia"/>
+          <w:highlight w:val="yellow"/>
+        </w:rPr>
+        <w:t>git</w:t>
+      </w:r>
+      <w:proofErr w:type="spellEnd"/>
+      <w:r>
+        <w:rPr>
+          <w:rFonts w:hint="eastAsia"/>
+          <w:highlight w:val="yellow"/>
+        </w:rPr>
+        <w:t xml:space="preserve"> </w:t>
+      </w:r>
+      <w:proofErr w:type="spellStart"/>
+      <w:r>
+        <w:rPr>
+          <w:rFonts w:hint="eastAsia"/>
+          <w:highlight w:val="yellow"/>
+        </w:rPr>
+        <w:t>config</w:t>
+      </w:r>
+      <w:proofErr w:type="spellEnd"/>
+      <w:r>
+        <w:rPr>
+          <w:rFonts w:hint="eastAsia"/>
+          <w:highlight w:val="yellow"/>
+        </w:rPr>
+        <w:t xml:space="preserve"> --global user.name "</w:t>
+      </w:r>
+      <w:proofErr w:type="spellStart"/>
+      <w:r>
+        <w:rPr>
+          <w:rFonts w:hint="eastAsia"/>
+          <w:highlight w:val="yellow"/>
+        </w:rPr>
+        <w:t>yourname</w:t>
+      </w:r>
+      <w:proofErr w:type="spellEnd"/>
+      <w:r>
+        <w:rPr>
+          <w:rFonts w:hint="eastAsia"/>
+          <w:highlight w:val="yellow"/>
+        </w:rPr>
+        <w:t>"</w:t>
       </w:r>
       <w:r>
         <w:rPr>
@@ -90,12 +138,14 @@
         </w:rPr>
         <w:t>推荐填写</w:t>
       </w:r>
+      <w:proofErr w:type="spellStart"/>
       <w:r>
         <w:rPr>
           <w:rFonts w:hint="eastAsia"/>
         </w:rPr>
         <w:t>GitHub</w:t>
       </w:r>
+      <w:proofErr w:type="spellEnd"/>
       <w:r>
         <w:rPr>
           <w:rFonts w:hint="eastAsia"/>
@@ -109,14 +159,79 @@
           <w:rFonts w:hint="eastAsia"/>
           <w:highlight w:val="yellow"/>
         </w:rPr>
-        <w:t>$ git config --global user.email your@email</w:t>
-      </w:r>
-      <w:r>
-        <w:rPr>
-          <w:rFonts w:hint="eastAsia"/>
-        </w:rPr>
-        <w:t xml:space="preserve"> #GitHub</w:t>
-      </w:r>
+        <w:t xml:space="preserve">$ </w:t>
+      </w:r>
+      <w:proofErr w:type="spellStart"/>
+      <w:r>
+        <w:rPr>
+          <w:rFonts w:hint="eastAsia"/>
+          <w:highlight w:val="yellow"/>
+        </w:rPr>
+        <w:t>git</w:t>
+      </w:r>
+      <w:proofErr w:type="spellEnd"/>
+      <w:r>
+        <w:rPr>
+          <w:rFonts w:hint="eastAsia"/>
+          <w:highlight w:val="yellow"/>
+        </w:rPr>
+        <w:t xml:space="preserve"> </w:t>
+      </w:r>
+      <w:proofErr w:type="spellStart"/>
+      <w:r>
+        <w:rPr>
+          <w:rFonts w:hint="eastAsia"/>
+          <w:highlight w:val="yellow"/>
+        </w:rPr>
+        <w:t>config</w:t>
+      </w:r>
+      <w:proofErr w:type="spellEnd"/>
+      <w:r>
+        <w:rPr>
+          <w:rFonts w:hint="eastAsia"/>
+          <w:highlight w:val="yellow"/>
+        </w:rPr>
+        <w:t xml:space="preserve"> --global </w:t>
+      </w:r>
+      <w:proofErr w:type="spellStart"/>
+      <w:r>
+        <w:rPr>
+          <w:rFonts w:hint="eastAsia"/>
+          <w:highlight w:val="yellow"/>
+        </w:rPr>
+        <w:t>user.email</w:t>
+      </w:r>
+      <w:proofErr w:type="spellEnd"/>
+      <w:r>
+        <w:rPr>
+          <w:rFonts w:hint="eastAsia"/>
+          <w:highlight w:val="yellow"/>
+        </w:rPr>
+        <w:t xml:space="preserve"> </w:t>
+      </w:r>
+      <w:proofErr w:type="spellStart"/>
+      <w:r>
+        <w:rPr>
+          <w:rFonts w:hint="eastAsia"/>
+          <w:highlight w:val="yellow"/>
+        </w:rPr>
+        <w:t>your@email</w:t>
+      </w:r>
+      <w:proofErr w:type="spellEnd"/>
+      <w:r>
+        <w:rPr>
+          <w:rFonts w:hint="eastAsia"/>
+        </w:rPr>
+        <w:t xml:space="preserve"> #</w:t>
+      </w:r>
+      <w:proofErr w:type="spellStart"/>
+      <w:r>
+        <w:rPr>
+          <w:rFonts w:hint="eastAsia"/>
+        </w:rPr>
+        <w:t>GitHub</w:t>
+      </w:r>
+      <w:proofErr w:type="spellEnd"/>
       <w:r>
         <w:rPr>
           <w:rFonts w:hint="eastAsia"/>
@@ -152,26 +267,38 @@
           <w:rFonts w:hint="eastAsia"/>
           <w:highlight w:val="yellow"/>
         </w:rPr>
-        <w:t>cd  ~/.ssh</w:t>
-      </w:r>
+        <w:t>cd  ~/.</w:t>
+      </w:r>
+      <w:proofErr w:type="spellStart"/>
+      <w:r>
+        <w:rPr>
+          <w:rFonts w:hint="eastAsia"/>
+          <w:highlight w:val="yellow"/>
+        </w:rPr>
+        <w:t>ssh</w:t>
+      </w:r>
+      <w:proofErr w:type="spellEnd"/>
       <w:r>
         <w:rPr>
           <w:rFonts w:hint="eastAsia"/>
         </w:rPr>
         <w:t>查看时候有</w:t>
       </w:r>
+      <w:proofErr w:type="spellStart"/>
       <w:r>
         <w:rPr>
           <w:rFonts w:hint="eastAsia"/>
         </w:rPr>
         <w:t>ssh</w:t>
       </w:r>
+      <w:proofErr w:type="spellEnd"/>
       <w:r>
         <w:rPr>
           <w:rFonts w:hint="eastAsia"/>
         </w:rPr>
         <w:t>文件，如果可以进入，输入</w:t>
       </w:r>
+      <w:proofErr w:type="spellStart"/>
       <w:r>
         <w:rPr>
           <w:rFonts w:hint="eastAsia"/>
@@ -179,18 +306,21 @@
         </w:rPr>
         <w:t>ls</w:t>
       </w:r>
+      <w:proofErr w:type="spellEnd"/>
       <w:r>
         <w:rPr>
           <w:rFonts w:hint="eastAsia"/>
         </w:rPr>
         <w:t>，查看里面是否有</w:t>
       </w:r>
+      <w:proofErr w:type="spellStart"/>
       <w:r>
         <w:rPr>
           <w:rFonts w:hint="eastAsia"/>
         </w:rPr>
         <w:t>id_rsa</w:t>
       </w:r>
+      <w:proofErr w:type="spellEnd"/>
       <w:r>
         <w:rPr>
           <w:rFonts w:hint="eastAsia"/>
@@ -236,12 +366,21 @@
       </w:r>
     </w:p>
     <w:p>
-      <w:r>
-        <w:rPr>
-          <w:rFonts w:hint="eastAsia"/>
-          <w:highlight w:val="yellow"/>
-        </w:rPr>
-        <w:t xml:space="preserve">ssh-keygen </w:t>
+      <w:proofErr w:type="spellStart"/>
+      <w:r>
+        <w:rPr>
+          <w:rFonts w:hint="eastAsia"/>
+          <w:highlight w:val="yellow"/>
+        </w:rPr>
+        <w:t>ssh-keygen</w:t>
+      </w:r>
+      <w:proofErr w:type="spellEnd"/>
+      <w:r>
+        <w:rPr>
+          <w:rFonts w:hint="eastAsia"/>
+          <w:highlight w:val="yellow"/>
+        </w:rPr>
+        <w:t xml:space="preserve"> </w:t>
       </w:r>
       <w:r>
         <w:rPr>
@@ -254,7 +393,23 @@
           <w:rFonts w:hint="eastAsia"/>
           <w:highlight w:val="yellow"/>
         </w:rPr>
-        <w:t xml:space="preserve">t rsa </w:t>
+        <w:t xml:space="preserve">t </w:t>
+      </w:r>
+      <w:proofErr w:type="spellStart"/>
+      <w:r>
+        <w:rPr>
+          <w:rFonts w:hint="eastAsia"/>
+          <w:highlight w:val="yellow"/>
+        </w:rPr>
+        <w:t>rsa</w:t>
+      </w:r>
+      <w:proofErr w:type="spellEnd"/>
+      <w:r>
+        <w:rPr>
+          <w:rFonts w:hint="eastAsia"/>
+          <w:highlight w:val="yellow"/>
+        </w:rPr>
+        <w:t xml:space="preserve"> </w:t>
       </w:r>
       <w:r>
         <w:rPr>
@@ -312,8 +467,33 @@
           <w:rFonts w:hint="eastAsia"/>
           <w:highlight w:val="yellow"/>
         </w:rPr>
-        <w:t>cat  ~/.ssh/id_rsa</w:t>
-      </w:r>
+        <w:t>cat  ~/.</w:t>
+      </w:r>
+      <w:proofErr w:type="spellStart"/>
+      <w:r>
+        <w:rPr>
+          <w:rFonts w:hint="eastAsia"/>
+          <w:highlight w:val="yellow"/>
+        </w:rPr>
+        <w:t>ssh</w:t>
+      </w:r>
+      <w:proofErr w:type="spellEnd"/>
+      <w:r>
+        <w:rPr>
+          <w:rFonts w:hint="eastAsia"/>
+          <w:highlight w:val="yellow"/>
+        </w:rPr>
+        <w:t>/</w:t>
+      </w:r>
+      <w:proofErr w:type="spellStart"/>
+      <w:r>
+        <w:rPr>
+          <w:rFonts w:hint="eastAsia"/>
+          <w:highlight w:val="yellow"/>
+        </w:rPr>
+        <w:t>id_rsa</w:t>
+      </w:r>
+      <w:proofErr w:type="spellEnd"/>
       <w:r>
         <w:rPr>
           <w:rFonts w:hint="eastAsia"/>
@@ -337,7 +517,29 @@
         <w:rPr>
           <w:highlight w:val="yellow"/>
         </w:rPr>
-        <w:t xml:space="preserve"> ~/.ssh/id_rsa.pub</w:t>
+        <w:t xml:space="preserve"> ~/.</w:t>
+      </w:r>
+      <w:proofErr w:type="spellStart"/>
+      <w:proofErr w:type="gramStart"/>
+      <w:r>
+        <w:rPr>
+          <w:highlight w:val="yellow"/>
+        </w:rPr>
+        <w:t>ssh</w:t>
+      </w:r>
+      <w:proofErr w:type="spellEnd"/>
+      <w:r>
+        <w:rPr>
+          <w:highlight w:val="yellow"/>
+        </w:rPr>
+        <w:t>/</w:t>
+      </w:r>
+      <w:proofErr w:type="gramEnd"/>
+      <w:r>
+        <w:rPr>
+          <w:highlight w:val="yellow"/>
+        </w:rPr>
+        <w:t>id_rsa.pub</w:t>
       </w:r>
     </w:p>
     <w:p>
@@ -390,8 +592,16 @@
         <w:rPr>
           <w:rFonts w:hint="eastAsia"/>
         </w:rPr>
-        <w:t>在代码托管平台添加公钥</w:t>
-      </w:r>
+        <w:t>在代码托管平台添加公</w:t>
+      </w:r>
+      <w:proofErr w:type="gramStart"/>
+      <w:r>
+        <w:rPr>
+          <w:rFonts w:hint="eastAsia"/>
+        </w:rPr>
+        <w:t>钥</w:t>
+      </w:r>
+      <w:proofErr w:type="gramEnd"/>
     </w:p>
     <w:p>
       <w:r>
@@ -400,17 +610,27 @@
         </w:rPr>
         <w:t>登陆你的</w:t>
       </w:r>
+      <w:proofErr w:type="spellStart"/>
       <w:r>
         <w:rPr>
           <w:rFonts w:hint="eastAsia"/>
         </w:rPr>
         <w:t>GitHub</w:t>
       </w:r>
-      <w:r>
-        <w:rPr>
-          <w:rFonts w:hint="eastAsia"/>
-        </w:rPr>
-        <w:t>帐户。然后点击头像</w:t>
+      <w:proofErr w:type="spellEnd"/>
+      <w:proofErr w:type="gramStart"/>
+      <w:r>
+        <w:rPr>
+          <w:rFonts w:hint="eastAsia"/>
+        </w:rPr>
+        <w:t>帐户</w:t>
+      </w:r>
+      <w:proofErr w:type="gramEnd"/>
+      <w:r>
+        <w:rPr>
+          <w:rFonts w:hint="eastAsia"/>
+        </w:rPr>
+        <w:t>。然后点击头像</w:t>
       </w:r>
       <w:r>
         <w:rPr>
@@ -480,12 +700,21 @@
         </w:rPr>
         <w:t>最后，使用</w:t>
       </w:r>
-      <w:r>
-        <w:rPr>
-          <w:rFonts w:hint="eastAsia"/>
-          <w:highlight w:val="yellow"/>
-        </w:rPr>
-        <w:t>ssh -T git@github.com</w:t>
+      <w:proofErr w:type="spellStart"/>
+      <w:r>
+        <w:rPr>
+          <w:rFonts w:hint="eastAsia"/>
+          <w:highlight w:val="yellow"/>
+        </w:rPr>
+        <w:t>ssh</w:t>
+      </w:r>
+      <w:proofErr w:type="spellEnd"/>
+      <w:r>
+        <w:rPr>
+          <w:rFonts w:hint="eastAsia"/>
+          <w:highlight w:val="yellow"/>
+        </w:rPr>
+        <w:t xml:space="preserve"> -T git@github.com</w:t>
       </w:r>
       <w:r>
         <w:rPr>
@@ -520,7 +749,15 @@
     </w:p>
     <w:p>
       <w:r>
-        <w:t>Hi username! You've successfully authenticated, but GitHub does not provide shell access.</w:t>
+        <w:t xml:space="preserve">Hi username! You've successfully authenticated, but </w:t>
+      </w:r>
+      <w:proofErr w:type="spellStart"/>
+      <w:r>
+        <w:t>GitHub</w:t>
+      </w:r>
+      <w:proofErr w:type="spellEnd"/>
+      <w:r>
+        <w:t xml:space="preserve"> does not provide shell access.</w:t>
       </w:r>
     </w:p>
     <w:p/>
